--- a/法令ファイル/特定商品等の預託等取引契約に関する法律施行令/特定商品等の預託等取引契約に関する法律施行令（昭和六十一年政令第三百四十号）.docx
+++ b/法令ファイル/特定商品等の預託等取引契約に関する法律施行令/特定商品等の預託等取引契約に関する法律施行令（昭和六十一年政令第三百四十号）.docx
@@ -27,103 +27,67 @@
     </w:p>
     <w:p>
       <w:pPr>
-        <w:pStyle w:val="Heading6"/>
+        <w:pStyle w:val="ListBullet"/>
         <w:ind w:left="880"/>
       </w:pPr>
       <w:r>
         <w:t>一</w:t>
-      </w:r>
-    </w:p>
-    <w:p>
-      <w:pPr>
-        <w:ind w:left="880"/>
-      </w:pPr>
-      <w:r>
+        <w:br/>
         <w:t>貴石、半貴石、真珠及び貴金属（金、銀及び白金並びにこれらの合金をいう。）並びにこれらを用いた装飾用調度品及び身辺細貨品</w:t>
       </w:r>
     </w:p>
     <w:p>
       <w:pPr>
-        <w:pStyle w:val="Heading6"/>
+        <w:pStyle w:val="ListBullet"/>
         <w:ind w:left="880"/>
       </w:pPr>
       <w:r>
         <w:t>二</w:t>
-      </w:r>
-    </w:p>
-    <w:p>
-      <w:pPr>
-        <w:ind w:left="880"/>
-      </w:pPr>
-      <w:r>
+        <w:br/>
         <w:t>盆栽、鉢植えの草花その他の観賞用植物（切花及び切枝を除く。）</w:t>
       </w:r>
     </w:p>
     <w:p>
       <w:pPr>
-        <w:pStyle w:val="Heading6"/>
+        <w:pStyle w:val="ListBullet"/>
         <w:ind w:left="880"/>
       </w:pPr>
       <w:r>
         <w:t>三</w:t>
-      </w:r>
-    </w:p>
-    <w:p>
-      <w:pPr>
-        <w:ind w:left="880"/>
-      </w:pPr>
-      <w:r>
+        <w:br/>
         <w:t>哺乳類又は鳥類に属する動物であつて、人が飼育するもの</w:t>
       </w:r>
     </w:p>
     <w:p>
       <w:pPr>
-        <w:pStyle w:val="Heading6"/>
+        <w:pStyle w:val="ListBullet"/>
         <w:ind w:left="880"/>
       </w:pPr>
       <w:r>
         <w:t>四</w:t>
-      </w:r>
-    </w:p>
-    <w:p>
-      <w:pPr>
-        <w:ind w:left="880"/>
-      </w:pPr>
-      <w:r>
+        <w:br/>
         <w:t>自動販売機及び自動サービス機</w:t>
       </w:r>
     </w:p>
     <w:p>
       <w:pPr>
-        <w:pStyle w:val="Heading6"/>
+        <w:pStyle w:val="ListBullet"/>
         <w:ind w:left="880"/>
       </w:pPr>
       <w:r>
         <w:t>五</w:t>
-      </w:r>
-    </w:p>
-    <w:p>
-      <w:pPr>
-        <w:ind w:left="880"/>
-      </w:pPr>
-      <w:r>
+        <w:br/>
         <w:t>動物及び植物の加工品（一般の飲食の用に供されないものに限る。）であつて、人が摂取するもの（医薬品（医薬品、医療機器等の品質、有効性及び安全性の確保等に関する法律（昭和三十五年法律第百四十五号）第二条第一項の医薬品をいう。）を除く。）</w:t>
       </w:r>
     </w:p>
     <w:p>
       <w:pPr>
-        <w:pStyle w:val="Heading6"/>
+        <w:pStyle w:val="ListBullet"/>
         <w:ind w:left="880"/>
       </w:pPr>
       <w:r>
         <w:t>六</w:t>
-      </w:r>
-    </w:p>
-    <w:p>
-      <w:pPr>
-        <w:ind w:left="880"/>
-      </w:pPr>
-      <w:r>
+        <w:br/>
         <w:t>家庭用治療機器</w:t>
       </w:r>
     </w:p>
@@ -146,52 +110,34 @@
     </w:p>
     <w:p>
       <w:pPr>
-        <w:pStyle w:val="Heading6"/>
+        <w:pStyle w:val="ListBullet"/>
         <w:ind w:left="880"/>
       </w:pPr>
       <w:r>
         <w:t>一</w:t>
-      </w:r>
-    </w:p>
-    <w:p>
-      <w:pPr>
-        <w:ind w:left="880"/>
-      </w:pPr>
-      <w:r>
+        <w:br/>
         <w:t>ゴルフ場を利用する権利</w:t>
       </w:r>
     </w:p>
     <w:p>
       <w:pPr>
-        <w:pStyle w:val="Heading6"/>
+        <w:pStyle w:val="ListBullet"/>
         <w:ind w:left="880"/>
       </w:pPr>
       <w:r>
         <w:t>二</w:t>
-      </w:r>
-    </w:p>
-    <w:p>
-      <w:pPr>
-        <w:ind w:left="880"/>
-      </w:pPr>
-      <w:r>
+        <w:br/>
         <w:t>スポーツ又はレクリエーションの用に供するヨット、モーターボート又はボートを係留するための係留施設を利用する権利</w:t>
       </w:r>
     </w:p>
     <w:p>
       <w:pPr>
-        <w:pStyle w:val="Heading6"/>
+        <w:pStyle w:val="ListBullet"/>
         <w:ind w:left="880"/>
       </w:pPr>
       <w:r>
         <w:t>三</w:t>
-      </w:r>
-    </w:p>
-    <w:p>
-      <w:pPr>
-        <w:ind w:left="880"/>
-      </w:pPr>
-      <w:r>
+        <w:br/>
         <w:t>語学を習得させるための施設を利用する権利</w:t>
       </w:r>
     </w:p>
@@ -223,86 +169,56 @@
     </w:p>
     <w:p>
       <w:pPr>
-        <w:pStyle w:val="Heading6"/>
+        <w:pStyle w:val="ListBullet"/>
         <w:ind w:left="880"/>
       </w:pPr>
       <w:r>
         <w:t>一</w:t>
-      </w:r>
-    </w:p>
-    <w:p>
-      <w:pPr>
-        <w:ind w:left="880"/>
-      </w:pPr>
-      <w:r>
+        <w:br/>
         <w:t>特定商品又は施設利用権の価額及びその変動</w:t>
       </w:r>
     </w:p>
     <w:p>
       <w:pPr>
-        <w:pStyle w:val="Heading6"/>
+        <w:pStyle w:val="ListBullet"/>
         <w:ind w:left="880"/>
       </w:pPr>
       <w:r>
         <w:t>二</w:t>
-      </w:r>
-    </w:p>
-    <w:p>
-      <w:pPr>
-        <w:ind w:left="880"/>
-      </w:pPr>
-      <w:r>
+        <w:br/>
         <w:t>特定商品の返還又は施設利用権に代えて給付される物品の価額及びその変動</w:t>
       </w:r>
     </w:p>
     <w:p>
       <w:pPr>
-        <w:pStyle w:val="Heading6"/>
+        <w:pStyle w:val="ListBullet"/>
         <w:ind w:left="880"/>
       </w:pPr>
       <w:r>
         <w:t>三</w:t>
-      </w:r>
-    </w:p>
-    <w:p>
-      <w:pPr>
-        <w:ind w:left="880"/>
-      </w:pPr>
-      <w:r>
+        <w:br/>
         <w:t>特定商品の預託又は施設利用権の管理に関し供与される財産上の利益として物品を給付する場合における当該物品の価額及びその変動</w:t>
       </w:r>
     </w:p>
     <w:p>
       <w:pPr>
-        <w:pStyle w:val="Heading6"/>
+        <w:pStyle w:val="ListBullet"/>
         <w:ind w:left="880"/>
       </w:pPr>
       <w:r>
         <w:t>四</w:t>
-      </w:r>
-    </w:p>
-    <w:p>
-      <w:pPr>
-        <w:ind w:left="880"/>
-      </w:pPr>
-      <w:r>
+        <w:br/>
         <w:t>預託等取引契約の目的とするために購入させる特定商品の保有の状況</w:t>
       </w:r>
     </w:p>
     <w:p>
       <w:pPr>
-        <w:pStyle w:val="Heading6"/>
+        <w:pStyle w:val="ListBullet"/>
         <w:ind w:left="880"/>
       </w:pPr>
       <w:r>
         <w:t>五</w:t>
-      </w:r>
-    </w:p>
-    <w:p>
-      <w:pPr>
-        <w:ind w:left="880"/>
-      </w:pPr>
-      <w:r>
+        <w:br/>
         <w:t>預託等取引契約の目的とするために購入させる施設利用権に係る施設の名称、所在地、規模及び所有権者の名称又は氏名</w:t>
       </w:r>
     </w:p>
@@ -377,10 +293,22 @@
         <w:pStyle w:val="Heading1"/>
       </w:pPr>
       <w:r>
-        <w:t>附　則（昭和六二年八月四日政令第二七三号）</w:t>
+        <w:t>附則（昭和六二年八月四日政令第二七三号）</w:t>
       </w:r>
     </w:p>
     <w:p>
+      <w:pPr>
+        <w:pStyle w:val="Heading5"/>
+        <w:ind w:left="440"/>
+      </w:pPr>
+      <w:r>
+        <w:t>１</w:t>
+      </w:r>
+    </w:p>
+    <w:p>
+      <w:pPr>
+        <w:ind w:left="440"/>
+      </w:pPr>
       <w:r>
         <w:t>この政令は、昭和六十二年八月十五日から施行する。</w:t>
       </w:r>
@@ -412,7 +340,7 @@
         <w:pStyle w:val="Heading1"/>
       </w:pPr>
       <w:r>
-        <w:t>附　則（昭和六三年八月九日政令第二四二号）</w:t>
+        <w:t>附則（昭和六三年八月九日政令第二四二号）</w:t>
       </w:r>
     </w:p>
     <w:p>
@@ -430,10 +358,22 @@
         <w:pStyle w:val="Heading1"/>
       </w:pPr>
       <w:r>
-        <w:t>附　則（平成九年七月二五日政令第二五四号）</w:t>
+        <w:t>附則（平成九年七月二五日政令第二五四号）</w:t>
       </w:r>
     </w:p>
     <w:p>
+      <w:pPr>
+        <w:pStyle w:val="Heading5"/>
+        <w:ind w:left="440"/>
+      </w:pPr>
+      <w:r>
+        <w:t>１</w:t>
+      </w:r>
+    </w:p>
+    <w:p>
+      <w:pPr>
+        <w:ind w:left="440"/>
+      </w:pPr>
       <w:r>
         <w:t>この政令は、平成九年八月四日から施行する。</w:t>
       </w:r>
@@ -465,7 +405,7 @@
         <w:pStyle w:val="Heading1"/>
       </w:pPr>
       <w:r>
-        <w:t>附　則（平成一〇年一一月二〇日政令第三六九号）</w:t>
+        <w:t>附則（平成一〇年一一月二〇日政令第三六九号）</w:t>
       </w:r>
     </w:p>
     <w:p>
@@ -491,7 +431,7 @@
         <w:pStyle w:val="Heading1"/>
       </w:pPr>
       <w:r>
-        <w:t>附　則（平成一二年一一月一七日政令第四八三号）</w:t>
+        <w:t>附則（平成一二年一一月一七日政令第四八三号）</w:t>
       </w:r>
     </w:p>
     <w:p>
@@ -517,7 +457,7 @@
         <w:pStyle w:val="Heading1"/>
       </w:pPr>
       <w:r>
-        <w:t>附　則（平成一三年九月五日政令第二八六号）</w:t>
+        <w:t>附則（平成一三年九月五日政令第二八六号）</w:t>
       </w:r>
     </w:p>
     <w:p>
@@ -543,7 +483,7 @@
         <w:pStyle w:val="Heading1"/>
       </w:pPr>
       <w:r>
-        <w:t>附　則（平成一四年一〇月二日政令第三〇七号）</w:t>
+        <w:t>附則（平成一四年一〇月二日政令第三〇七号）</w:t>
       </w:r>
     </w:p>
     <w:p>
@@ -569,7 +509,7 @@
         <w:pStyle w:val="Heading1"/>
       </w:pPr>
       <w:r>
-        <w:t>附　則（平成一四年一二月六日政令第三六三号）</w:t>
+        <w:t>附則（平成一四年一二月六日政令第三六三号）</w:t>
       </w:r>
     </w:p>
     <w:p>
@@ -595,7 +535,7 @@
         <w:pStyle w:val="Heading1"/>
       </w:pPr>
       <w:r>
-        <w:t>附　則（平成一六年一月三〇日政令第九号）</w:t>
+        <w:t>附則（平成一六年一月三〇日政令第九号）</w:t>
       </w:r>
     </w:p>
     <w:p>
@@ -634,7 +574,7 @@
         <w:pStyle w:val="Heading1"/>
       </w:pPr>
       <w:r>
-        <w:t>附　則（平成一九年八月三日政令第二三三号）</w:t>
+        <w:t>附則（平成一九年八月三日政令第二三三号）</w:t>
       </w:r>
     </w:p>
     <w:p>
@@ -673,7 +613,7 @@
         <w:pStyle w:val="Heading1"/>
       </w:pPr>
       <w:r>
-        <w:t>附　則（平成二〇年五月二一日政令第一八〇号）</w:t>
+        <w:t>附則（平成二〇年五月二一日政令第一八〇号）</w:t>
       </w:r>
     </w:p>
     <w:p>
@@ -712,10 +652,22 @@
         <w:pStyle w:val="Heading1"/>
       </w:pPr>
       <w:r>
-        <w:t>附　則（平成二一年八月一四日政令第二一七号）</w:t>
+        <w:t>附則（平成二一年八月一四日政令第二一七号）</w:t>
       </w:r>
     </w:p>
     <w:p>
+      <w:pPr>
+        <w:pStyle w:val="Heading5"/>
+        <w:ind w:left="440"/>
+      </w:pPr>
+      <w:r>
+        <w:t>１</w:t>
+      </w:r>
+    </w:p>
+    <w:p>
+      <w:pPr>
+        <w:ind w:left="440"/>
+      </w:pPr>
       <w:r>
         <w:t>この政令は、消費者庁及び消費者委員会設置法の施行の日（平成二十一年九月一日）から施行する。</w:t>
       </w:r>
@@ -747,10 +699,22 @@
         <w:pStyle w:val="Heading1"/>
       </w:pPr>
       <w:r>
-        <w:t>附　則（平成二五年七月一九日政令第二一八号）</w:t>
+        <w:t>附則（平成二五年七月一九日政令第二一八号）</w:t>
       </w:r>
     </w:p>
     <w:p>
+      <w:pPr>
+        <w:pStyle w:val="Heading5"/>
+        <w:ind w:left="440"/>
+      </w:pPr>
+      <w:r>
+        <w:t>１</w:t>
+      </w:r>
+    </w:p>
+    <w:p>
+      <w:pPr>
+        <w:ind w:left="440"/>
+      </w:pPr>
       <w:r>
         <w:t>この政令は、平成二十五年九月一日から施行する。</w:t>
       </w:r>
@@ -782,7 +746,7 @@
         <w:pStyle w:val="Heading1"/>
       </w:pPr>
       <w:r>
-        <w:t>附　則（平成二六年七月三〇日政令第二六九号）</w:t>
+        <w:t>附則（平成二六年七月三〇日政令第二六九号）</w:t>
       </w:r>
     </w:p>
     <w:p>
@@ -818,7 +782,7 @@
     </w:pPr>
     <w:r>
       <w:tab/>
-      <w:t>WeGov v0.1 - FTS141</w:t>
+      <w:t>WeGov v0.2 - FTS141</w:t>
     </w:r>
   </w:p>
 </w:ftr>
